--- a/G13项目计划书.docx
+++ b/G13项目计划书.docx
@@ -739,7 +739,7 @@
                 <w:sz w:val="30"/>
                 <w:szCs w:val="30"/>
               </w:rPr>
-              <w:t>1</w:t>
+              <w:t>2</w:t>
             </w:r>
           </w:p>
         </w:tc>
@@ -889,7 +889,15 @@
                 <w:sz w:val="30"/>
                 <w:szCs w:val="30"/>
               </w:rPr>
-              <w:t>25</w:t>
+              <w:t>2</w:t>
+            </w:r>
+            <w:r>
+              <w:rPr>
+                <w:rFonts w:ascii="微软雅黑" w:eastAsia="微软雅黑" w:hAnsi="微软雅黑" w:cs="微软雅黑"/>
+                <w:sz w:val="30"/>
+                <w:szCs w:val="30"/>
+              </w:rPr>
+              <w:t>9</w:t>
             </w:r>
           </w:p>
         </w:tc>
@@ -3084,7 +3092,16 @@
           <w:sz w:val="24"/>
         </w:rPr>
         <w:tab/>
-        <w:t>项目的使用对象：10-30岁的游戏玩家</w:t>
+        <w:t>项目的使用对象：10</w:t>
+      </w:r>
+      <w:r>
+        <w:rPr>
+          <w:rFonts w:ascii="微软雅黑" w:eastAsia="微软雅黑" w:hAnsi="微软雅黑" w:cs="微软雅黑" w:hint="eastAsia"/>
+          <w:b/>
+          <w:bCs/>
+          <w:sz w:val="24"/>
+        </w:rPr>
+        <w:t>以上的游戏玩家</w:t>
       </w:r>
     </w:p>
     <w:p>
@@ -3275,34 +3292,180 @@
     <w:p>
       <w:pPr>
         <w:spacing w:line="10" w:lineRule="atLeast"/>
-        <w:jc w:val="left"/>
-        <w:rPr>
-          <w:rFonts w:ascii="微软雅黑" w:eastAsia="微软雅黑" w:hAnsi="微软雅黑" w:cs="微软雅黑"/>
-          <w:b/>
-          <w:bCs/>
-          <w:sz w:val="28"/>
-          <w:szCs w:val="28"/>
-        </w:rPr>
-      </w:pPr>
-      <w:r>
-        <w:rPr>
-          <w:rFonts w:ascii="微软雅黑" w:eastAsia="微软雅黑" w:hAnsi="微软雅黑" w:cs="微软雅黑" w:hint="eastAsia"/>
-          <w:b/>
-          <w:bCs/>
-          <w:sz w:val="24"/>
-        </w:rPr>
-        <w:t>4.【零基础学微信小游戏制作工具（无需编程基础更新完毕）】 https://www.bilibili.com/video/BV1pP4y1t7xh?p=5&amp;share_source=copy_web&amp;vd_source=c80b18c3a9ff417a253b4c397375da90</w:t>
-      </w:r>
-    </w:p>
-    <w:p>
-      <w:pPr>
-        <w:numPr>
-          <w:ilvl w:val="0"/>
-          <w:numId w:val="2"/>
-        </w:numPr>
-        <w:spacing w:line="10" w:lineRule="atLeast"/>
-        <w:jc w:val="left"/>
-        <w:outlineLvl w:val="0"/>
+        <w:rPr>
+          <w:rFonts w:ascii="微软雅黑" w:eastAsia="微软雅黑" w:hAnsi="微软雅黑" w:cs="微软雅黑"/>
+          <w:b/>
+          <w:bCs/>
+        </w:rPr>
+      </w:pPr>
+      <w:r>
+        <w:rPr>
+          <w:rFonts w:ascii="微软雅黑" w:eastAsia="微软雅黑" w:hAnsi="微软雅黑" w:cs="微软雅黑" w:hint="eastAsia"/>
+          <w:b/>
+          <w:bCs/>
+          <w:sz w:val="24"/>
+        </w:rPr>
+        <w:t>4</w:t>
+      </w:r>
+      <w:bookmarkStart w:id="12" w:name="_Toc5629"/>
+      <w:bookmarkStart w:id="13" w:name="_Toc22532"/>
+      <w:r>
+        <w:rPr>
+          <w:rFonts w:ascii="微软雅黑" w:eastAsia="微软雅黑" w:hAnsi="微软雅黑" w:cs="微软雅黑"/>
+          <w:b/>
+          <w:bCs/>
+        </w:rPr>
+        <w:t>.</w:t>
+      </w:r>
+      <w:r>
+        <w:rPr>
+          <w:rFonts w:ascii="微软雅黑" w:eastAsia="微软雅黑" w:hAnsi="微软雅黑" w:cs="微软雅黑" w:hint="eastAsia"/>
+          <w:b/>
+          <w:bCs/>
+        </w:rPr>
+        <w:t>【</w:t>
+      </w:r>
+      <w:r>
+        <w:rPr>
+          <w:rFonts w:ascii="微软雅黑" w:eastAsia="微软雅黑" w:hAnsi="微软雅黑" w:cs="微软雅黑"/>
+          <w:b/>
+          <w:bCs/>
+        </w:rPr>
+        <w:t>Unity</w:t>
+      </w:r>
+      <w:r>
+        <w:rPr>
+          <w:rFonts w:ascii="微软雅黑" w:eastAsia="微软雅黑" w:hAnsi="微软雅黑" w:cs="微软雅黑" w:hint="eastAsia"/>
+          <w:b/>
+          <w:bCs/>
+        </w:rPr>
+        <w:t>如何开发微信小程序（小游戏）？】</w:t>
+      </w:r>
+    </w:p>
+    <w:p>
+      <w:pPr>
+        <w:spacing w:line="10" w:lineRule="atLeast"/>
+        <w:rPr>
+          <w:rFonts w:ascii="微软雅黑" w:eastAsia="微软雅黑" w:hAnsi="微软雅黑" w:cs="微软雅黑"/>
+          <w:b/>
+          <w:bCs/>
+          <w:u w:val="single"/>
+        </w:rPr>
+      </w:pPr>
+      <w:hyperlink r:id="rId10" w:history="1">
+        <w:r>
+          <w:rPr>
+            <w:rStyle w:val="a4"/>
+            <w:rFonts w:ascii="微软雅黑" w:eastAsia="微软雅黑" w:hAnsi="微软雅黑" w:cs="微软雅黑"/>
+            <w:b/>
+            <w:bCs/>
+          </w:rPr>
+          <w:t>https://www.bilibili.com/video/BV1LG41177yf?share_source=copy_web&amp;vd_source=c80b18c3a9ff417a253b4c397375da90</w:t>
+        </w:r>
+      </w:hyperlink>
+    </w:p>
+    <w:p>
+      <w:pPr>
+        <w:spacing w:line="10" w:lineRule="atLeast"/>
+        <w:ind w:firstLine="420"/>
+        <w:rPr>
+          <w:rFonts w:ascii="微软雅黑" w:eastAsia="微软雅黑" w:hAnsi="微软雅黑" w:cs="微软雅黑"/>
+          <w:b/>
+          <w:bCs/>
+        </w:rPr>
+      </w:pPr>
+      <w:r>
+        <w:rPr>
+          <w:rFonts w:ascii="微软雅黑" w:eastAsia="微软雅黑" w:hAnsi="微软雅黑" w:cs="微软雅黑"/>
+          <w:b/>
+          <w:bCs/>
+        </w:rPr>
+        <w:lastRenderedPageBreak/>
+        <w:t xml:space="preserve">5. </w:t>
+      </w:r>
+      <w:r>
+        <w:rPr>
+          <w:rFonts w:ascii="微软雅黑" w:eastAsia="微软雅黑" w:hAnsi="微软雅黑" w:cs="微软雅黑" w:hint="eastAsia"/>
+          <w:b/>
+          <w:bCs/>
+        </w:rPr>
+        <w:t>【</w:t>
+      </w:r>
+      <w:r>
+        <w:rPr>
+          <w:rFonts w:ascii="微软雅黑" w:eastAsia="微软雅黑" w:hAnsi="微软雅黑" w:cs="微软雅黑"/>
+          <w:b/>
+          <w:bCs/>
+        </w:rPr>
+        <w:t>Unity</w:t>
+      </w:r>
+      <w:r>
+        <w:rPr>
+          <w:rFonts w:ascii="微软雅黑" w:eastAsia="微软雅黑" w:hAnsi="微软雅黑" w:cs="微软雅黑" w:hint="eastAsia"/>
+          <w:b/>
+          <w:bCs/>
+        </w:rPr>
+        <w:t>独立游戏开发基础入门全流程</w:t>
+      </w:r>
+      <w:r>
+        <w:rPr>
+          <w:rFonts w:ascii="微软雅黑" w:eastAsia="微软雅黑" w:hAnsi="微软雅黑" w:cs="微软雅黑"/>
+          <w:b/>
+          <w:bCs/>
+        </w:rPr>
+        <w:t>(2D)</w:t>
+      </w:r>
+      <w:r>
+        <w:rPr>
+          <w:rFonts w:ascii="微软雅黑" w:eastAsia="微软雅黑" w:hAnsi="微软雅黑" w:cs="微软雅黑" w:hint="eastAsia"/>
+          <w:b/>
+          <w:bCs/>
+        </w:rPr>
+        <w:t>】</w:t>
+      </w:r>
+      <w:r>
+        <w:rPr>
+          <w:rFonts w:ascii="微软雅黑" w:eastAsia="微软雅黑" w:hAnsi="微软雅黑" w:cs="微软雅黑"/>
+          <w:b/>
+          <w:bCs/>
+        </w:rPr>
+        <w:t xml:space="preserve"> </w:t>
+      </w:r>
+    </w:p>
+    <w:p>
+      <w:pPr>
+        <w:pStyle w:val="ab"/>
+        <w:spacing w:line="10" w:lineRule="atLeast"/>
+        <w:ind w:left="420" w:firstLineChars="0" w:firstLine="0"/>
+        <w:rPr>
+          <w:rFonts w:ascii="微软雅黑" w:eastAsia="微软雅黑" w:hAnsi="微软雅黑" w:cs="微软雅黑"/>
+          <w:b/>
+          <w:bCs/>
+        </w:rPr>
+      </w:pPr>
+      <w:r>
+        <w:rPr>
+          <w:rFonts w:ascii="微软雅黑" w:eastAsia="微软雅黑" w:hAnsi="微软雅黑" w:cs="微软雅黑"/>
+          <w:b/>
+          <w:bCs/>
+        </w:rPr>
+        <w:t>https://www.bilibili.com/video/BV1F3411Y72v?share_source=copy_web&amp;vd_source=c80b18c3a9ff417a253b4c397375da90</w:t>
+      </w:r>
+    </w:p>
+    <w:p>
+      <w:pPr>
+        <w:spacing w:line="10" w:lineRule="atLeast"/>
+        <w:rPr>
+          <w:rFonts w:ascii="微软雅黑" w:eastAsia="微软雅黑" w:hAnsi="微软雅黑" w:cs="微软雅黑"/>
+          <w:b/>
+          <w:bCs/>
+        </w:rPr>
+      </w:pPr>
+    </w:p>
+    <w:p>
+      <w:pPr>
+        <w:spacing w:line="10" w:lineRule="atLeast"/>
+        <w:jc w:val="left"/>
         <w:rPr>
           <w:rFonts w:ascii="微软雅黑" w:eastAsia="微软雅黑" w:hAnsi="微软雅黑" w:cs="微软雅黑"/>
           <w:b/>
@@ -3311,8 +3474,6 @@
           <w:szCs w:val="52"/>
         </w:rPr>
       </w:pPr>
-      <w:bookmarkStart w:id="12" w:name="_Toc5629"/>
-      <w:bookmarkStart w:id="13" w:name="_Toc22532"/>
       <w:r>
         <w:rPr>
           <w:rFonts w:ascii="微软雅黑" w:eastAsia="微软雅黑" w:hAnsi="微软雅黑" w:cs="微软雅黑" w:hint="eastAsia"/>
@@ -3321,7 +3482,6 @@
           <w:sz w:val="52"/>
           <w:szCs w:val="52"/>
         </w:rPr>
-        <w:lastRenderedPageBreak/>
         <w:t>项目概述</w:t>
       </w:r>
       <w:bookmarkEnd w:id="12"/>
@@ -3391,7 +3551,7 @@
           <w:bCs/>
           <w:sz w:val="24"/>
         </w:rPr>
-        <w:t>完成小程序的上线。主要有界面场景设计和关卡代码设计。</w:t>
+        <w:t>通过unity引擎来完成小游戏的制作，包括场景和界面设计，以及关卡的代码编写，后续测试完成后上传至微信小程序，</w:t>
       </w:r>
     </w:p>
     <w:p>
@@ -3573,7 +3733,25 @@
           <w:bCs/>
           <w:sz w:val="24"/>
         </w:rPr>
-        <w:t xml:space="preserve"> 黄金矿工小程序，采用java语言编写。</w:t>
+        <w:t xml:space="preserve"> 黄金矿工小程序，</w:t>
+      </w:r>
+      <w:r>
+        <w:rPr>
+          <w:rFonts w:ascii="微软雅黑" w:eastAsia="微软雅黑" w:hAnsi="微软雅黑" w:cs="微软雅黑" w:hint="eastAsia"/>
+          <w:b/>
+          <w:bCs/>
+          <w:sz w:val="24"/>
+        </w:rPr>
+        <w:t>由unity引擎完成</w:t>
+      </w:r>
+      <w:r>
+        <w:rPr>
+          <w:rFonts w:ascii="微软雅黑" w:eastAsia="微软雅黑" w:hAnsi="微软雅黑" w:cs="微软雅黑" w:hint="eastAsia"/>
+          <w:b/>
+          <w:bCs/>
+          <w:sz w:val="24"/>
+        </w:rPr>
+        <w:t>。</w:t>
       </w:r>
     </w:p>
     <w:p>
@@ -3750,6 +3928,7 @@
           <w:bCs/>
           <w:sz w:val="24"/>
         </w:rPr>
+        <w:lastRenderedPageBreak/>
         <w:t>批准日期：2022年10月12日</w:t>
       </w:r>
     </w:p>
@@ -3818,7 +3997,6 @@
           <w:sz w:val="52"/>
           <w:szCs w:val="52"/>
         </w:rPr>
-        <w:lastRenderedPageBreak/>
         <w:t>实施计划</w:t>
       </w:r>
       <w:bookmarkEnd w:id="26"/>
@@ -3987,6 +4165,33 @@
         </w:rPr>
         <w:t>需求分析：2022年9月21日 - 2022年10月12日</w:t>
       </w:r>
+      <w:r>
+        <w:rPr>
+          <w:rFonts w:ascii="微软雅黑" w:eastAsia="微软雅黑" w:hAnsi="微软雅黑" w:cs="微软雅黑" w:hint="eastAsia"/>
+          <w:b/>
+          <w:bCs/>
+          <w:sz w:val="24"/>
+        </w:rPr>
+        <w:t xml:space="preserve"> </w:t>
+      </w:r>
+      <w:r>
+        <w:rPr>
+          <w:rFonts w:ascii="微软雅黑" w:eastAsia="微软雅黑" w:hAnsi="微软雅黑" w:cs="微软雅黑"/>
+          <w:b/>
+          <w:bCs/>
+          <w:sz w:val="24"/>
+        </w:rPr>
+        <w:t xml:space="preserve"> </w:t>
+      </w:r>
+      <w:r>
+        <w:rPr>
+          <w:rFonts w:ascii="微软雅黑" w:eastAsia="微软雅黑" w:hAnsi="微软雅黑" w:cs="微软雅黑" w:hint="eastAsia"/>
+          <w:b/>
+          <w:bCs/>
+          <w:sz w:val="24"/>
+        </w:rPr>
+        <w:t>已完成</w:t>
+      </w:r>
     </w:p>
     <w:p>
       <w:pPr>
@@ -4009,6 +4214,42 @@
         </w:rPr>
         <w:t>界面和场景设计：2022年10月13日 - 2022年10月27日</w:t>
       </w:r>
+      <w:r>
+        <w:rPr>
+          <w:rFonts w:ascii="微软雅黑" w:eastAsia="微软雅黑" w:hAnsi="微软雅黑" w:cs="微软雅黑" w:hint="eastAsia"/>
+          <w:b/>
+          <w:bCs/>
+          <w:sz w:val="24"/>
+        </w:rPr>
+        <w:t xml:space="preserve"> </w:t>
+      </w:r>
+      <w:r>
+        <w:rPr>
+          <w:rFonts w:ascii="微软雅黑" w:eastAsia="微软雅黑" w:hAnsi="微软雅黑" w:cs="微软雅黑"/>
+          <w:b/>
+          <w:bCs/>
+          <w:sz w:val="24"/>
+        </w:rPr>
+        <w:t xml:space="preserve"> </w:t>
+      </w:r>
+      <w:r>
+        <w:rPr>
+          <w:rFonts w:ascii="微软雅黑" w:eastAsia="微软雅黑" w:hAnsi="微软雅黑" w:cs="微软雅黑" w:hint="eastAsia"/>
+          <w:b/>
+          <w:bCs/>
+          <w:sz w:val="24"/>
+        </w:rPr>
+        <w:t>完成9</w:t>
+      </w:r>
+      <w:r>
+        <w:rPr>
+          <w:rFonts w:ascii="微软雅黑" w:eastAsia="微软雅黑" w:hAnsi="微软雅黑" w:cs="微软雅黑"/>
+          <w:b/>
+          <w:bCs/>
+          <w:sz w:val="24"/>
+        </w:rPr>
+        <w:t>0%</w:t>
+      </w:r>
     </w:p>
     <w:p>
       <w:pPr>
@@ -4031,6 +4272,33 @@
         </w:rPr>
         <w:t>编码实现：2022年10月27日 - 2022年12月15日</w:t>
       </w:r>
+      <w:r>
+        <w:rPr>
+          <w:rFonts w:ascii="微软雅黑" w:eastAsia="微软雅黑" w:hAnsi="微软雅黑" w:cs="微软雅黑" w:hint="eastAsia"/>
+          <w:b/>
+          <w:bCs/>
+          <w:sz w:val="24"/>
+        </w:rPr>
+        <w:t xml:space="preserve"> </w:t>
+      </w:r>
+      <w:r>
+        <w:rPr>
+          <w:rFonts w:ascii="微软雅黑" w:eastAsia="微软雅黑" w:hAnsi="微软雅黑" w:cs="微软雅黑"/>
+          <w:b/>
+          <w:bCs/>
+          <w:sz w:val="24"/>
+        </w:rPr>
+        <w:t xml:space="preserve">  </w:t>
+      </w:r>
+      <w:r>
+        <w:rPr>
+          <w:rFonts w:ascii="微软雅黑" w:eastAsia="微软雅黑" w:hAnsi="微软雅黑" w:cs="微软雅黑" w:hint="eastAsia"/>
+          <w:b/>
+          <w:bCs/>
+          <w:sz w:val="24"/>
+        </w:rPr>
+        <w:t>正在进行</w:t>
+      </w:r>
     </w:p>
     <w:p>
       <w:pPr>
@@ -4095,6 +4363,7 @@
           <w:noProof/>
           <w:sz w:val="24"/>
         </w:rPr>
+        <w:lastRenderedPageBreak/>
         <w:drawing>
           <wp:inline distT="0" distB="0" distL="114300" distR="114300" wp14:anchorId="1F62E552" wp14:editId="30043130">
             <wp:extent cx="4682490" cy="2573020"/>
@@ -4113,7 +4382,7 @@
                     </pic:cNvPicPr>
                   </pic:nvPicPr>
                   <pic:blipFill>
-                    <a:blip r:embed="rId10"/>
+                    <a:blip r:embed="rId11"/>
                     <a:stretch>
                       <a:fillRect/>
                     </a:stretch>
@@ -4182,7 +4451,6 @@
           <w:sz w:val="36"/>
           <w:szCs w:val="36"/>
         </w:rPr>
-        <w:lastRenderedPageBreak/>
         <w:t>3.预算</w:t>
       </w:r>
       <w:bookmarkEnd w:id="32"/>
@@ -4509,7 +4777,6 @@
           <w:sz w:val="52"/>
           <w:szCs w:val="52"/>
         </w:rPr>
-        <w:lastRenderedPageBreak/>
         <w:t>四.支持条件</w:t>
       </w:r>
       <w:bookmarkEnd w:id="37"/>
@@ -4873,6 +5140,7 @@
     <w:lsdException w:name="Emphasis" w:qFormat="1"/>
     <w:lsdException w:name="HTML Top of Form" w:semiHidden="1" w:uiPriority="99" w:unhideWhenUsed="1"/>
     <w:lsdException w:name="HTML Bottom of Form" w:semiHidden="1" w:uiPriority="99" w:unhideWhenUsed="1"/>
+    <w:lsdException w:name="Normal (Web)" w:uiPriority="99"/>
     <w:lsdException w:name="Normal Table" w:semiHidden="1" w:unhideWhenUsed="1" w:qFormat="1"/>
     <w:lsdException w:name="No List" w:semiHidden="1" w:uiPriority="99" w:unhideWhenUsed="1"/>
     <w:lsdException w:name="Outline List 1" w:semiHidden="1" w:uiPriority="99" w:unhideWhenUsed="1"/>
@@ -5280,6 +5548,44 @@
       <w:szCs w:val="18"/>
     </w:rPr>
   </w:style>
+  <w:style w:type="paragraph" w:styleId="a9">
+    <w:name w:val="Normal (Web)"/>
+    <w:basedOn w:val="a"/>
+    <w:uiPriority w:val="99"/>
+    <w:unhideWhenUsed/>
+    <w:rsid w:val="00B2570E"/>
+    <w:pPr>
+      <w:widowControl/>
+      <w:spacing w:before="100" w:beforeAutospacing="1" w:after="100" w:afterAutospacing="1"/>
+      <w:jc w:val="left"/>
+    </w:pPr>
+    <w:rPr>
+      <w:rFonts w:ascii="宋体" w:eastAsia="宋体" w:hAnsi="宋体" w:cs="宋体"/>
+      <w:kern w:val="0"/>
+      <w:sz w:val="24"/>
+    </w:rPr>
+  </w:style>
+  <w:style w:type="character" w:styleId="aa">
+    <w:name w:val="Unresolved Mention"/>
+    <w:basedOn w:val="a0"/>
+    <w:uiPriority w:val="99"/>
+    <w:semiHidden/>
+    <w:unhideWhenUsed/>
+    <w:rsid w:val="00B2570E"/>
+    <w:rPr>
+      <w:color w:val="605E5C"/>
+      <w:shd w:val="clear" w:color="auto" w:fill="E1DFDD"/>
+    </w:rPr>
+  </w:style>
+  <w:style w:type="paragraph" w:styleId="ab">
+    <w:name w:val="List Paragraph"/>
+    <w:basedOn w:val="a"/>
+    <w:uiPriority w:val="99"/>
+    <w:rsid w:val="00B2570E"/>
+    <w:pPr>
+      <w:ind w:firstLineChars="200" w:firstLine="420"/>
+    </w:pPr>
+  </w:style>
 </w:styles>
 </file>
 

--- a/G13项目计划书.docx
+++ b/G13项目计划书.docx
@@ -739,7 +739,7 @@
                 <w:sz w:val="30"/>
                 <w:szCs w:val="30"/>
               </w:rPr>
-              <w:t>2</w:t>
+              <w:t>3</w:t>
             </w:r>
           </w:p>
         </w:tc>
@@ -881,7 +881,7 @@
                 <w:sz w:val="30"/>
                 <w:szCs w:val="30"/>
               </w:rPr>
-              <w:t>2022-10-</w:t>
+              <w:t>2022-1</w:t>
             </w:r>
             <w:r>
               <w:rPr>
@@ -889,15 +889,7 @@
                 <w:sz w:val="30"/>
                 <w:szCs w:val="30"/>
               </w:rPr>
-              <w:t>2</w:t>
-            </w:r>
-            <w:r>
-              <w:rPr>
-                <w:rFonts w:ascii="微软雅黑" w:eastAsia="微软雅黑" w:hAnsi="微软雅黑" w:cs="微软雅黑"/>
-                <w:sz w:val="30"/>
-                <w:szCs w:val="30"/>
-              </w:rPr>
-              <w:t>9</w:t>
+              <w:t>1-06</w:t>
             </w:r>
           </w:p>
         </w:tc>
@@ -907,51 +899,19 @@
       <w:pPr>
         <w:spacing w:line="720" w:lineRule="auto"/>
         <w:rPr>
-          <w:rFonts w:ascii="微软雅黑" w:eastAsia="微软雅黑" w:hAnsi="微软雅黑" w:cs="微软雅黑"/>
+          <w:rFonts w:ascii="微软雅黑" w:eastAsia="微软雅黑" w:hAnsi="微软雅黑" w:cs="微软雅黑" w:hint="eastAsia"/>
           <w:sz w:val="30"/>
           <w:szCs w:val="30"/>
         </w:rPr>
       </w:pPr>
-    </w:p>
-    <w:p>
-      <w:pPr>
-        <w:spacing w:line="720" w:lineRule="auto"/>
-        <w:rPr>
-          <w:rFonts w:ascii="微软雅黑" w:eastAsia="微软雅黑" w:hAnsi="微软雅黑" w:cs="微软雅黑"/>
+      <w:r>
+        <w:rPr>
+          <w:rFonts w:ascii="微软雅黑" w:eastAsia="微软雅黑" w:hAnsi="微软雅黑" w:cs="微软雅黑" w:hint="eastAsia"/>
           <w:sz w:val="30"/>
           <w:szCs w:val="30"/>
         </w:rPr>
-      </w:pPr>
-    </w:p>
-    <w:p>
-      <w:pPr>
-        <w:spacing w:line="720" w:lineRule="auto"/>
-        <w:rPr>
-          <w:rFonts w:ascii="微软雅黑" w:eastAsia="微软雅黑" w:hAnsi="微软雅黑" w:cs="微软雅黑"/>
-          <w:sz w:val="30"/>
-          <w:szCs w:val="30"/>
-        </w:rPr>
-      </w:pPr>
-    </w:p>
-    <w:p>
-      <w:pPr>
-        <w:spacing w:line="720" w:lineRule="auto"/>
-        <w:rPr>
-          <w:rFonts w:ascii="微软雅黑" w:eastAsia="微软雅黑" w:hAnsi="微软雅黑" w:cs="微软雅黑"/>
-          <w:sz w:val="30"/>
-          <w:szCs w:val="30"/>
-        </w:rPr>
-      </w:pPr>
-    </w:p>
-    <w:p>
-      <w:pPr>
-        <w:spacing w:line="720" w:lineRule="auto"/>
-        <w:rPr>
-          <w:rFonts w:ascii="微软雅黑" w:eastAsia="微软雅黑" w:hAnsi="微软雅黑" w:cs="微软雅黑"/>
-          <w:sz w:val="30"/>
-          <w:szCs w:val="30"/>
-        </w:rPr>
-      </w:pPr>
+        <w:t>历史版本：</w:t>
+      </w:r>
     </w:p>
     <w:tbl>
       <w:tblPr>
@@ -960,11 +920,11 @@
         <w:tblLook w:val="04A0" w:firstRow="1" w:lastRow="0" w:firstColumn="1" w:lastColumn="0" w:noHBand="0" w:noVBand="1"/>
       </w:tblPr>
       <w:tblGrid>
-        <w:gridCol w:w="1668"/>
-        <w:gridCol w:w="1657"/>
-        <w:gridCol w:w="1657"/>
+        <w:gridCol w:w="1658"/>
+        <w:gridCol w:w="1644"/>
+        <w:gridCol w:w="1644"/>
         <w:gridCol w:w="1883"/>
-        <w:gridCol w:w="1657"/>
+        <w:gridCol w:w="1693"/>
       </w:tblGrid>
       <w:tr>
         <w:tc>
@@ -1232,6 +1192,591 @@
                 <w:szCs w:val="30"/>
               </w:rPr>
               <w:t>初步完成</w:t>
+            </w:r>
+          </w:p>
+          <w:p>
+            <w:pPr>
+              <w:spacing w:line="720" w:lineRule="auto"/>
+              <w:rPr>
+                <w:rFonts w:ascii="微软雅黑" w:eastAsia="微软雅黑" w:hAnsi="微软雅黑" w:cs="微软雅黑" w:hint="eastAsia"/>
+                <w:sz w:val="30"/>
+                <w:szCs w:val="30"/>
+              </w:rPr>
+            </w:pPr>
+          </w:p>
+        </w:tc>
+      </w:tr>
+      <w:tr>
+        <w:tc>
+          <w:tcPr>
+            <w:tcW w:w="1704" w:type="dxa"/>
+          </w:tcPr>
+          <w:p>
+            <w:pPr>
+              <w:spacing w:line="720" w:lineRule="auto"/>
+              <w:rPr>
+                <w:rFonts w:ascii="微软雅黑" w:eastAsia="微软雅黑" w:hAnsi="微软雅黑" w:cs="微软雅黑" w:hint="eastAsia"/>
+                <w:sz w:val="30"/>
+                <w:szCs w:val="30"/>
+              </w:rPr>
+            </w:pPr>
+            <w:r>
+              <w:rPr>
+                <w:rFonts w:ascii="微软雅黑" w:eastAsia="微软雅黑" w:hAnsi="微软雅黑" w:cs="微软雅黑" w:hint="eastAsia"/>
+                <w:sz w:val="30"/>
+                <w:szCs w:val="30"/>
+              </w:rPr>
+              <w:t>0</w:t>
+            </w:r>
+            <w:r>
+              <w:rPr>
+                <w:rFonts w:ascii="微软雅黑" w:eastAsia="微软雅黑" w:hAnsi="微软雅黑" w:cs="微软雅黑"/>
+                <w:sz w:val="30"/>
+                <w:szCs w:val="30"/>
+              </w:rPr>
+              <w:t>.11</w:t>
+            </w:r>
+          </w:p>
+        </w:tc>
+        <w:tc>
+          <w:tcPr>
+            <w:tcW w:w="1704" w:type="dxa"/>
+          </w:tcPr>
+          <w:p>
+            <w:pPr>
+              <w:spacing w:line="720" w:lineRule="auto"/>
+              <w:rPr>
+                <w:rFonts w:ascii="微软雅黑" w:eastAsia="微软雅黑" w:hAnsi="微软雅黑" w:cs="微软雅黑" w:hint="eastAsia"/>
+                <w:sz w:val="30"/>
+                <w:szCs w:val="30"/>
+              </w:rPr>
+            </w:pPr>
+            <w:r>
+              <w:rPr>
+                <w:rFonts w:ascii="微软雅黑" w:eastAsia="微软雅黑" w:hAnsi="微软雅黑" w:cs="微软雅黑" w:hint="eastAsia"/>
+                <w:sz w:val="30"/>
+                <w:szCs w:val="30"/>
+              </w:rPr>
+              <w:t>李卓楷</w:t>
+            </w:r>
+          </w:p>
+        </w:tc>
+        <w:tc>
+          <w:tcPr>
+            <w:tcW w:w="1704" w:type="dxa"/>
+          </w:tcPr>
+          <w:p>
+            <w:pPr>
+              <w:spacing w:line="720" w:lineRule="auto"/>
+              <w:rPr>
+                <w:rFonts w:ascii="微软雅黑" w:eastAsia="微软雅黑" w:hAnsi="微软雅黑" w:cs="微软雅黑"/>
+                <w:sz w:val="30"/>
+                <w:szCs w:val="30"/>
+              </w:rPr>
+            </w:pPr>
+            <w:r>
+              <w:rPr>
+                <w:rFonts w:ascii="微软雅黑" w:eastAsia="微软雅黑" w:hAnsi="微软雅黑" w:cs="微软雅黑" w:hint="eastAsia"/>
+                <w:sz w:val="30"/>
+                <w:szCs w:val="30"/>
+              </w:rPr>
+              <w:t>彭志恒</w:t>
+            </w:r>
+          </w:p>
+          <w:p>
+            <w:pPr>
+              <w:spacing w:line="720" w:lineRule="auto"/>
+              <w:rPr>
+                <w:rFonts w:ascii="微软雅黑" w:eastAsia="微软雅黑" w:hAnsi="微软雅黑" w:cs="微软雅黑"/>
+                <w:sz w:val="30"/>
+                <w:szCs w:val="30"/>
+              </w:rPr>
+            </w:pPr>
+            <w:r>
+              <w:rPr>
+                <w:rFonts w:ascii="微软雅黑" w:eastAsia="微软雅黑" w:hAnsi="微软雅黑" w:cs="微软雅黑" w:hint="eastAsia"/>
+                <w:sz w:val="30"/>
+                <w:szCs w:val="30"/>
+              </w:rPr>
+              <w:t>郑骥</w:t>
+            </w:r>
+          </w:p>
+          <w:p>
+            <w:pPr>
+              <w:spacing w:line="720" w:lineRule="auto"/>
+              <w:rPr>
+                <w:rFonts w:ascii="微软雅黑" w:eastAsia="微软雅黑" w:hAnsi="微软雅黑" w:cs="微软雅黑" w:hint="eastAsia"/>
+                <w:sz w:val="30"/>
+                <w:szCs w:val="30"/>
+              </w:rPr>
+            </w:pPr>
+          </w:p>
+        </w:tc>
+        <w:tc>
+          <w:tcPr>
+            <w:tcW w:w="1705" w:type="dxa"/>
+          </w:tcPr>
+          <w:p>
+            <w:pPr>
+              <w:spacing w:line="720" w:lineRule="auto"/>
+              <w:rPr>
+                <w:rFonts w:ascii="微软雅黑" w:eastAsia="微软雅黑" w:hAnsi="微软雅黑" w:cs="微软雅黑"/>
+                <w:sz w:val="30"/>
+                <w:szCs w:val="30"/>
+              </w:rPr>
+            </w:pPr>
+            <w:r>
+              <w:rPr>
+                <w:rFonts w:ascii="微软雅黑" w:eastAsia="微软雅黑" w:hAnsi="微软雅黑" w:cs="微软雅黑" w:hint="eastAsia"/>
+                <w:sz w:val="30"/>
+                <w:szCs w:val="30"/>
+              </w:rPr>
+              <w:t>2</w:t>
+            </w:r>
+            <w:r>
+              <w:rPr>
+                <w:rFonts w:ascii="微软雅黑" w:eastAsia="微软雅黑" w:hAnsi="微软雅黑" w:cs="微软雅黑"/>
+                <w:sz w:val="30"/>
+                <w:szCs w:val="30"/>
+              </w:rPr>
+              <w:t>022-10-13</w:t>
+            </w:r>
+          </w:p>
+          <w:p>
+            <w:pPr>
+              <w:spacing w:line="720" w:lineRule="auto"/>
+              <w:rPr>
+                <w:rFonts w:ascii="微软雅黑" w:eastAsia="微软雅黑" w:hAnsi="微软雅黑" w:cs="微软雅黑"/>
+                <w:sz w:val="30"/>
+                <w:szCs w:val="30"/>
+              </w:rPr>
+            </w:pPr>
+            <w:r>
+              <w:rPr>
+                <w:rFonts w:ascii="微软雅黑" w:eastAsia="微软雅黑" w:hAnsi="微软雅黑" w:cs="微软雅黑" w:hint="eastAsia"/>
+                <w:sz w:val="30"/>
+                <w:szCs w:val="30"/>
+              </w:rPr>
+              <w:t>至</w:t>
+            </w:r>
+          </w:p>
+          <w:p>
+            <w:pPr>
+              <w:spacing w:line="720" w:lineRule="auto"/>
+              <w:rPr>
+                <w:rFonts w:ascii="微软雅黑" w:eastAsia="微软雅黑" w:hAnsi="微软雅黑" w:cs="微软雅黑" w:hint="eastAsia"/>
+                <w:sz w:val="30"/>
+                <w:szCs w:val="30"/>
+              </w:rPr>
+            </w:pPr>
+            <w:r>
+              <w:rPr>
+                <w:rFonts w:ascii="微软雅黑" w:eastAsia="微软雅黑" w:hAnsi="微软雅黑" w:cs="微软雅黑" w:hint="eastAsia"/>
+                <w:sz w:val="30"/>
+                <w:szCs w:val="30"/>
+              </w:rPr>
+              <w:t>2</w:t>
+            </w:r>
+            <w:r>
+              <w:rPr>
+                <w:rFonts w:ascii="微软雅黑" w:eastAsia="微软雅黑" w:hAnsi="微软雅黑" w:cs="微软雅黑"/>
+                <w:sz w:val="30"/>
+                <w:szCs w:val="30"/>
+              </w:rPr>
+              <w:t>022-10-21</w:t>
+            </w:r>
+          </w:p>
+        </w:tc>
+        <w:tc>
+          <w:tcPr>
+            <w:tcW w:w="1705" w:type="dxa"/>
+          </w:tcPr>
+          <w:p>
+            <w:pPr>
+              <w:spacing w:line="720" w:lineRule="auto"/>
+              <w:rPr>
+                <w:rFonts w:ascii="微软雅黑" w:eastAsia="微软雅黑" w:hAnsi="微软雅黑" w:cs="微软雅黑" w:hint="eastAsia"/>
+                <w:sz w:val="30"/>
+                <w:szCs w:val="30"/>
+              </w:rPr>
+            </w:pPr>
+            <w:r>
+              <w:rPr>
+                <w:rFonts w:ascii="微软雅黑" w:eastAsia="微软雅黑" w:hAnsi="微软雅黑" w:cs="微软雅黑" w:hint="eastAsia"/>
+                <w:sz w:val="30"/>
+                <w:szCs w:val="30"/>
+              </w:rPr>
+              <w:t>初步修改</w:t>
+            </w:r>
+          </w:p>
+        </w:tc>
+      </w:tr>
+      <w:tr>
+        <w:tc>
+          <w:tcPr>
+            <w:tcW w:w="1704" w:type="dxa"/>
+          </w:tcPr>
+          <w:p>
+            <w:pPr>
+              <w:spacing w:line="720" w:lineRule="auto"/>
+              <w:rPr>
+                <w:rFonts w:ascii="微软雅黑" w:eastAsia="微软雅黑" w:hAnsi="微软雅黑" w:cs="微软雅黑" w:hint="eastAsia"/>
+                <w:sz w:val="30"/>
+                <w:szCs w:val="30"/>
+              </w:rPr>
+            </w:pPr>
+            <w:r>
+              <w:rPr>
+                <w:rFonts w:ascii="微软雅黑" w:eastAsia="微软雅黑" w:hAnsi="微软雅黑" w:cs="微软雅黑" w:hint="eastAsia"/>
+                <w:sz w:val="30"/>
+                <w:szCs w:val="30"/>
+              </w:rPr>
+              <w:t>0</w:t>
+            </w:r>
+            <w:r>
+              <w:rPr>
+                <w:rFonts w:ascii="微软雅黑" w:eastAsia="微软雅黑" w:hAnsi="微软雅黑" w:cs="微软雅黑"/>
+                <w:sz w:val="30"/>
+                <w:szCs w:val="30"/>
+              </w:rPr>
+              <w:t>.12</w:t>
+            </w:r>
+          </w:p>
+        </w:tc>
+        <w:tc>
+          <w:tcPr>
+            <w:tcW w:w="1704" w:type="dxa"/>
+          </w:tcPr>
+          <w:p>
+            <w:pPr>
+              <w:spacing w:line="720" w:lineRule="auto"/>
+              <w:rPr>
+                <w:rFonts w:ascii="微软雅黑" w:eastAsia="微软雅黑" w:hAnsi="微软雅黑" w:cs="微软雅黑" w:hint="eastAsia"/>
+                <w:sz w:val="30"/>
+                <w:szCs w:val="30"/>
+              </w:rPr>
+            </w:pPr>
+            <w:r>
+              <w:rPr>
+                <w:rFonts w:ascii="微软雅黑" w:eastAsia="微软雅黑" w:hAnsi="微软雅黑" w:cs="微软雅黑" w:hint="eastAsia"/>
+                <w:sz w:val="30"/>
+                <w:szCs w:val="30"/>
+              </w:rPr>
+              <w:t>彭志恒</w:t>
+            </w:r>
+          </w:p>
+        </w:tc>
+        <w:tc>
+          <w:tcPr>
+            <w:tcW w:w="1704" w:type="dxa"/>
+          </w:tcPr>
+          <w:p>
+            <w:pPr>
+              <w:spacing w:line="720" w:lineRule="auto"/>
+              <w:rPr>
+                <w:rFonts w:ascii="微软雅黑" w:eastAsia="微软雅黑" w:hAnsi="微软雅黑" w:cs="微软雅黑" w:hint="eastAsia"/>
+                <w:sz w:val="30"/>
+                <w:szCs w:val="30"/>
+              </w:rPr>
+            </w:pPr>
+            <w:r>
+              <w:rPr>
+                <w:rFonts w:ascii="微软雅黑" w:eastAsia="微软雅黑" w:hAnsi="微软雅黑" w:cs="微软雅黑" w:hint="eastAsia"/>
+                <w:sz w:val="30"/>
+                <w:szCs w:val="30"/>
+              </w:rPr>
+              <w:t>李卓楷 郑骥</w:t>
+            </w:r>
+          </w:p>
+        </w:tc>
+        <w:tc>
+          <w:tcPr>
+            <w:tcW w:w="1705" w:type="dxa"/>
+          </w:tcPr>
+          <w:p>
+            <w:pPr>
+              <w:spacing w:line="720" w:lineRule="auto"/>
+              <w:rPr>
+                <w:rFonts w:ascii="微软雅黑" w:eastAsia="微软雅黑" w:hAnsi="微软雅黑" w:cs="微软雅黑"/>
+                <w:sz w:val="30"/>
+                <w:szCs w:val="30"/>
+              </w:rPr>
+            </w:pPr>
+            <w:r>
+              <w:rPr>
+                <w:rFonts w:ascii="微软雅黑" w:eastAsia="微软雅黑" w:hAnsi="微软雅黑" w:cs="微软雅黑" w:hint="eastAsia"/>
+                <w:sz w:val="30"/>
+                <w:szCs w:val="30"/>
+              </w:rPr>
+              <w:t>2</w:t>
+            </w:r>
+            <w:r>
+              <w:rPr>
+                <w:rFonts w:ascii="微软雅黑" w:eastAsia="微软雅黑" w:hAnsi="微软雅黑" w:cs="微软雅黑"/>
+                <w:sz w:val="30"/>
+                <w:szCs w:val="30"/>
+              </w:rPr>
+              <w:t>022-10-22</w:t>
+            </w:r>
+          </w:p>
+          <w:p>
+            <w:pPr>
+              <w:spacing w:line="720" w:lineRule="auto"/>
+              <w:rPr>
+                <w:rFonts w:ascii="微软雅黑" w:eastAsia="微软雅黑" w:hAnsi="微软雅黑" w:cs="微软雅黑"/>
+                <w:sz w:val="30"/>
+                <w:szCs w:val="30"/>
+              </w:rPr>
+            </w:pPr>
+            <w:r>
+              <w:rPr>
+                <w:rFonts w:ascii="微软雅黑" w:eastAsia="微软雅黑" w:hAnsi="微软雅黑" w:cs="微软雅黑" w:hint="eastAsia"/>
+                <w:sz w:val="30"/>
+                <w:szCs w:val="30"/>
+              </w:rPr>
+              <w:t>至</w:t>
+            </w:r>
+          </w:p>
+          <w:p>
+            <w:pPr>
+              <w:spacing w:line="720" w:lineRule="auto"/>
+              <w:rPr>
+                <w:rFonts w:ascii="微软雅黑" w:eastAsia="微软雅黑" w:hAnsi="微软雅黑" w:cs="微软雅黑" w:hint="eastAsia"/>
+                <w:sz w:val="30"/>
+                <w:szCs w:val="30"/>
+              </w:rPr>
+            </w:pPr>
+            <w:r>
+              <w:rPr>
+                <w:rFonts w:ascii="微软雅黑" w:eastAsia="微软雅黑" w:hAnsi="微软雅黑" w:cs="微软雅黑" w:hint="eastAsia"/>
+                <w:sz w:val="30"/>
+                <w:szCs w:val="30"/>
+              </w:rPr>
+              <w:lastRenderedPageBreak/>
+              <w:t>2</w:t>
+            </w:r>
+            <w:r>
+              <w:rPr>
+                <w:rFonts w:ascii="微软雅黑" w:eastAsia="微软雅黑" w:hAnsi="微软雅黑" w:cs="微软雅黑"/>
+                <w:sz w:val="30"/>
+                <w:szCs w:val="30"/>
+              </w:rPr>
+              <w:t>022-10-29</w:t>
+            </w:r>
+          </w:p>
+        </w:tc>
+        <w:tc>
+          <w:tcPr>
+            <w:tcW w:w="1705" w:type="dxa"/>
+          </w:tcPr>
+          <w:p>
+            <w:pPr>
+              <w:spacing w:line="720" w:lineRule="auto"/>
+              <w:rPr>
+                <w:rFonts w:ascii="微软雅黑" w:eastAsia="微软雅黑" w:hAnsi="微软雅黑" w:cs="微软雅黑" w:hint="eastAsia"/>
+                <w:sz w:val="30"/>
+                <w:szCs w:val="30"/>
+              </w:rPr>
+            </w:pPr>
+            <w:r>
+              <w:rPr>
+                <w:rFonts w:ascii="微软雅黑" w:eastAsia="微软雅黑" w:hAnsi="微软雅黑" w:cs="微软雅黑" w:hint="eastAsia"/>
+                <w:sz w:val="30"/>
+                <w:szCs w:val="30"/>
+              </w:rPr>
+              <w:lastRenderedPageBreak/>
+              <w:t>初步修改</w:t>
+            </w:r>
+          </w:p>
+        </w:tc>
+      </w:tr>
+      <w:tr>
+        <w:tc>
+          <w:tcPr>
+            <w:tcW w:w="1704" w:type="dxa"/>
+          </w:tcPr>
+          <w:p>
+            <w:pPr>
+              <w:spacing w:line="720" w:lineRule="auto"/>
+              <w:rPr>
+                <w:rFonts w:ascii="微软雅黑" w:eastAsia="微软雅黑" w:hAnsi="微软雅黑" w:cs="微软雅黑" w:hint="eastAsia"/>
+                <w:sz w:val="30"/>
+                <w:szCs w:val="30"/>
+              </w:rPr>
+            </w:pPr>
+            <w:r>
+              <w:rPr>
+                <w:rFonts w:ascii="微软雅黑" w:eastAsia="微软雅黑" w:hAnsi="微软雅黑" w:cs="微软雅黑" w:hint="eastAsia"/>
+                <w:sz w:val="30"/>
+                <w:szCs w:val="30"/>
+              </w:rPr>
+              <w:t>0</w:t>
+            </w:r>
+            <w:r>
+              <w:rPr>
+                <w:rFonts w:ascii="微软雅黑" w:eastAsia="微软雅黑" w:hAnsi="微软雅黑" w:cs="微软雅黑"/>
+                <w:sz w:val="30"/>
+                <w:szCs w:val="30"/>
+              </w:rPr>
+              <w:t>.13</w:t>
+            </w:r>
+          </w:p>
+        </w:tc>
+        <w:tc>
+          <w:tcPr>
+            <w:tcW w:w="1704" w:type="dxa"/>
+          </w:tcPr>
+          <w:p>
+            <w:pPr>
+              <w:spacing w:line="720" w:lineRule="auto"/>
+              <w:rPr>
+                <w:rFonts w:ascii="微软雅黑" w:eastAsia="微软雅黑" w:hAnsi="微软雅黑" w:cs="微软雅黑" w:hint="eastAsia"/>
+                <w:sz w:val="30"/>
+                <w:szCs w:val="30"/>
+              </w:rPr>
+            </w:pPr>
+            <w:r>
+              <w:rPr>
+                <w:rFonts w:ascii="微软雅黑" w:eastAsia="微软雅黑" w:hAnsi="微软雅黑" w:cs="微软雅黑" w:hint="eastAsia"/>
+                <w:sz w:val="30"/>
+                <w:szCs w:val="30"/>
+              </w:rPr>
+              <w:t>李卓楷</w:t>
+            </w:r>
+          </w:p>
+        </w:tc>
+        <w:tc>
+          <w:tcPr>
+            <w:tcW w:w="1704" w:type="dxa"/>
+          </w:tcPr>
+          <w:p>
+            <w:pPr>
+              <w:spacing w:line="720" w:lineRule="auto"/>
+              <w:rPr>
+                <w:rFonts w:ascii="微软雅黑" w:eastAsia="微软雅黑" w:hAnsi="微软雅黑" w:cs="微软雅黑" w:hint="eastAsia"/>
+                <w:sz w:val="30"/>
+                <w:szCs w:val="30"/>
+              </w:rPr>
+            </w:pPr>
+            <w:r>
+              <w:rPr>
+                <w:rFonts w:ascii="微软雅黑" w:eastAsia="微软雅黑" w:hAnsi="微软雅黑" w:cs="微软雅黑" w:hint="eastAsia"/>
+                <w:sz w:val="30"/>
+                <w:szCs w:val="30"/>
+              </w:rPr>
+              <w:t>郑骥 彭志恒</w:t>
+            </w:r>
+          </w:p>
+        </w:tc>
+        <w:tc>
+          <w:tcPr>
+            <w:tcW w:w="1705" w:type="dxa"/>
+          </w:tcPr>
+          <w:p>
+            <w:pPr>
+              <w:spacing w:line="720" w:lineRule="auto"/>
+              <w:rPr>
+                <w:rFonts w:ascii="微软雅黑" w:eastAsia="微软雅黑" w:hAnsi="微软雅黑" w:cs="微软雅黑"/>
+                <w:sz w:val="30"/>
+                <w:szCs w:val="30"/>
+              </w:rPr>
+            </w:pPr>
+            <w:r>
+              <w:rPr>
+                <w:rFonts w:ascii="微软雅黑" w:eastAsia="微软雅黑" w:hAnsi="微软雅黑" w:cs="微软雅黑" w:hint="eastAsia"/>
+                <w:sz w:val="30"/>
+                <w:szCs w:val="30"/>
+              </w:rPr>
+              <w:t>2</w:t>
+            </w:r>
+            <w:r>
+              <w:rPr>
+                <w:rFonts w:ascii="微软雅黑" w:eastAsia="微软雅黑" w:hAnsi="微软雅黑" w:cs="微软雅黑"/>
+                <w:sz w:val="30"/>
+                <w:szCs w:val="30"/>
+              </w:rPr>
+              <w:t>022-10-30</w:t>
+            </w:r>
+            <w:r>
+              <w:rPr>
+                <w:rFonts w:ascii="微软雅黑" w:eastAsia="微软雅黑" w:hAnsi="微软雅黑" w:cs="微软雅黑" w:hint="eastAsia"/>
+                <w:sz w:val="30"/>
+                <w:szCs w:val="30"/>
+              </w:rPr>
+              <w:t>至</w:t>
+            </w:r>
+          </w:p>
+          <w:p>
+            <w:pPr>
+              <w:spacing w:line="720" w:lineRule="auto"/>
+              <w:rPr>
+                <w:rFonts w:ascii="微软雅黑" w:eastAsia="微软雅黑" w:hAnsi="微软雅黑" w:cs="微软雅黑" w:hint="eastAsia"/>
+                <w:sz w:val="30"/>
+                <w:szCs w:val="30"/>
+              </w:rPr>
+            </w:pPr>
+            <w:r>
+              <w:rPr>
+                <w:rFonts w:ascii="微软雅黑" w:eastAsia="微软雅黑" w:hAnsi="微软雅黑" w:cs="微软雅黑" w:hint="eastAsia"/>
+                <w:sz w:val="30"/>
+                <w:szCs w:val="30"/>
+              </w:rPr>
+              <w:t>2</w:t>
+            </w:r>
+            <w:r>
+              <w:rPr>
+                <w:rFonts w:ascii="微软雅黑" w:eastAsia="微软雅黑" w:hAnsi="微软雅黑" w:cs="微软雅黑"/>
+                <w:sz w:val="30"/>
+                <w:szCs w:val="30"/>
+              </w:rPr>
+              <w:t>022-11-05</w:t>
+            </w:r>
+          </w:p>
+        </w:tc>
+        <w:tc>
+          <w:tcPr>
+            <w:tcW w:w="1705" w:type="dxa"/>
+          </w:tcPr>
+          <w:p>
+            <w:pPr>
+              <w:spacing w:line="720" w:lineRule="auto"/>
+              <w:rPr>
+                <w:rFonts w:ascii="微软雅黑" w:eastAsia="微软雅黑" w:hAnsi="微软雅黑" w:cs="微软雅黑" w:hint="eastAsia"/>
+                <w:sz w:val="30"/>
+                <w:szCs w:val="30"/>
+              </w:rPr>
+            </w:pPr>
+            <w:r>
+              <w:rPr>
+                <w:rFonts w:ascii="微软雅黑" w:eastAsia="微软雅黑" w:hAnsi="微软雅黑" w:cs="微软雅黑"/>
+                <w:sz w:val="30"/>
+                <w:szCs w:val="30"/>
+              </w:rPr>
+              <w:t>C</w:t>
+            </w:r>
+            <w:r>
+              <w:rPr>
+                <w:rFonts w:ascii="微软雅黑" w:eastAsia="微软雅黑" w:hAnsi="微软雅黑" w:cs="微软雅黑" w:hint="eastAsia"/>
+                <w:sz w:val="30"/>
+                <w:szCs w:val="30"/>
+              </w:rPr>
+              <w:t>hu</w:t>
+            </w:r>
+            <w:r>
+              <w:rPr>
+                <w:rFonts w:ascii="微软雅黑" w:eastAsia="微软雅黑" w:hAnsi="微软雅黑" w:cs="微软雅黑"/>
+                <w:sz w:val="30"/>
+                <w:szCs w:val="30"/>
+              </w:rPr>
+              <w:t>’</w:t>
+            </w:r>
+            <w:r>
+              <w:rPr>
+                <w:rFonts w:ascii="微软雅黑" w:eastAsia="微软雅黑" w:hAnsi="微软雅黑" w:cs="微软雅黑" w:hint="eastAsia"/>
+                <w:sz w:val="30"/>
+                <w:szCs w:val="30"/>
+              </w:rPr>
+              <w:t>bu修改</w:t>
             </w:r>
           </w:p>
         </w:tc>
@@ -2896,7 +3441,6 @@
               <w:bCs/>
               <w:szCs w:val="36"/>
             </w:rPr>
-            <w:lastRenderedPageBreak/>
             <w:fldChar w:fldCharType="end"/>
           </w:r>
         </w:p>
@@ -3093,6 +3637,15 @@
         </w:rPr>
         <w:tab/>
         <w:t>项目的使用对象：10</w:t>
+      </w:r>
+      <w:r>
+        <w:rPr>
+          <w:rFonts w:ascii="微软雅黑" w:eastAsia="微软雅黑" w:hAnsi="微软雅黑" w:cs="微软雅黑" w:hint="eastAsia"/>
+          <w:b/>
+          <w:bCs/>
+          <w:sz w:val="24"/>
+        </w:rPr>
+        <w:t>岁</w:t>
       </w:r>
       <w:r>
         <w:rPr>
@@ -3380,7 +3933,6 @@
           <w:b/>
           <w:bCs/>
         </w:rPr>
-        <w:lastRenderedPageBreak/>
         <w:t xml:space="preserve">5. </w:t>
       </w:r>
       <w:r>
@@ -3701,6 +4253,7 @@
           <w:sz w:val="36"/>
           <w:szCs w:val="36"/>
         </w:rPr>
+        <w:lastRenderedPageBreak/>
         <w:t>产品</w:t>
       </w:r>
       <w:bookmarkEnd w:id="18"/>
@@ -3928,7 +4481,6 @@
           <w:bCs/>
           <w:sz w:val="24"/>
         </w:rPr>
-        <w:lastRenderedPageBreak/>
         <w:t>批准日期：2022年10月12日</w:t>
       </w:r>
     </w:p>
@@ -4319,6 +4871,7 @@
           <w:bCs/>
           <w:sz w:val="24"/>
         </w:rPr>
+        <w:lastRenderedPageBreak/>
         <w:t>测试：2022年12月16日 - 2022年12月23日</w:t>
       </w:r>
     </w:p>
@@ -4347,23 +4900,75 @@
     <w:p>
       <w:pPr>
         <w:spacing w:line="10" w:lineRule="atLeast"/>
-        <w:jc w:val="left"/>
-        <w:rPr>
-          <w:rFonts w:ascii="微软雅黑" w:eastAsia="微软雅黑" w:hAnsi="微软雅黑" w:cs="微软雅黑"/>
-          <w:b/>
-          <w:bCs/>
-          <w:sz w:val="24"/>
-        </w:rPr>
-      </w:pPr>
-      <w:r>
-        <w:rPr>
-          <w:rFonts w:ascii="微软雅黑" w:eastAsia="微软雅黑" w:hAnsi="微软雅黑" w:cs="微软雅黑"/>
-          <w:b/>
-          <w:bCs/>
+        <w:ind w:firstLineChars="200" w:firstLine="420"/>
+        <w:jc w:val="left"/>
+        <w:rPr>
+          <w:rFonts w:ascii="微软雅黑" w:eastAsia="微软雅黑" w:hAnsi="微软雅黑" w:cs="微软雅黑"/>
+          <w:b/>
+          <w:bCs/>
+          <w:sz w:val="24"/>
+        </w:rPr>
+      </w:pPr>
+      <w:r>
+        <w:rPr>
           <w:noProof/>
-          <w:sz w:val="24"/>
-        </w:rPr>
-        <w:lastRenderedPageBreak/>
+        </w:rPr>
+        <w:drawing>
+          <wp:inline distT="0" distB="0" distL="0" distR="0" wp14:anchorId="6884EA14" wp14:editId="531FB14A">
+            <wp:extent cx="5274310" cy="998855"/>
+            <wp:effectExtent l="0" t="0" r="2540" b="0"/>
+            <wp:docPr id="1" name="图片 1"/>
+            <wp:cNvGraphicFramePr>
+              <a:graphicFrameLocks xmlns:a="http://schemas.openxmlformats.org/drawingml/2006/main" noChangeAspect="1"/>
+            </wp:cNvGraphicFramePr>
+            <a:graphic xmlns:a="http://schemas.openxmlformats.org/drawingml/2006/main">
+              <a:graphicData uri="http://schemas.openxmlformats.org/drawingml/2006/picture">
+                <pic:pic xmlns:pic="http://schemas.openxmlformats.org/drawingml/2006/picture">
+                  <pic:nvPicPr>
+                    <pic:cNvPr id="1" name=""/>
+                    <pic:cNvPicPr/>
+                  </pic:nvPicPr>
+                  <pic:blipFill>
+                    <a:blip r:embed="rId11"/>
+                    <a:stretch>
+                      <a:fillRect/>
+                    </a:stretch>
+                  </pic:blipFill>
+                  <pic:spPr>
+                    <a:xfrm>
+                      <a:off x="0" y="0"/>
+                      <a:ext cx="5274310" cy="998855"/>
+                    </a:xfrm>
+                    <a:prstGeom prst="rect">
+                      <a:avLst/>
+                    </a:prstGeom>
+                  </pic:spPr>
+                </pic:pic>
+              </a:graphicData>
+            </a:graphic>
+          </wp:inline>
+        </w:drawing>
+      </w:r>
+    </w:p>
+    <w:p>
+      <w:pPr>
+        <w:spacing w:line="10" w:lineRule="atLeast"/>
+        <w:jc w:val="left"/>
+        <w:rPr>
+          <w:rFonts w:ascii="微软雅黑" w:eastAsia="微软雅黑" w:hAnsi="微软雅黑" w:cs="微软雅黑"/>
+          <w:b/>
+          <w:bCs/>
+          <w:sz w:val="24"/>
+        </w:rPr>
+      </w:pPr>
+      <w:r>
+        <w:rPr>
+          <w:rFonts w:ascii="微软雅黑" w:eastAsia="微软雅黑" w:hAnsi="微软雅黑" w:cs="微软雅黑"/>
+          <w:b/>
+          <w:bCs/>
+          <w:noProof/>
+          <w:sz w:val="24"/>
+        </w:rPr>
         <w:drawing>
           <wp:inline distT="0" distB="0" distL="114300" distR="114300" wp14:anchorId="1F62E552" wp14:editId="30043130">
             <wp:extent cx="4682490" cy="2573020"/>
@@ -4382,7 +4987,7 @@
                     </pic:cNvPicPr>
                   </pic:nvPicPr>
                   <pic:blipFill>
-                    <a:blip r:embed="rId11"/>
+                    <a:blip r:embed="rId12"/>
                     <a:stretch>
                       <a:fillRect/>
                     </a:stretch>
@@ -4594,7 +5199,17 @@
           <w:bCs/>
           <w:sz w:val="24"/>
         </w:rPr>
-        <w:t>关卡场景的设计和游戏关卡的玩法。因为是致敬老游戏，所以在老游戏的基础上要有些许创新，这是值得深思的问题。这些问题不解决会影响到该游戏的游玩体验。</w:t>
+        <w:t>关卡场景的设计和游戏关卡的玩法。因为是致敬老游戏，所以在老游戏的基础上要有些许创新，这是值得深思的问题。这些问题不解决会影响到该游戏的游</w:t>
+      </w:r>
+      <w:r>
+        <w:rPr>
+          <w:rFonts w:ascii="微软雅黑" w:eastAsia="微软雅黑" w:hAnsi="微软雅黑" w:cs="微软雅黑" w:hint="eastAsia"/>
+          <w:b/>
+          <w:bCs/>
+          <w:sz w:val="24"/>
+        </w:rPr>
+        <w:lastRenderedPageBreak/>
+        <w:t>玩体验。</w:t>
       </w:r>
     </w:p>
     <w:p>
@@ -4851,16 +5466,16 @@
           <w:bCs/>
           <w:sz w:val="24"/>
         </w:rPr>
-        <w:t>、c</w:t>
-      </w:r>
-      <w:r>
-        <w:rPr>
-          <w:rFonts w:ascii="微软雅黑" w:eastAsia="微软雅黑" w:hAnsi="微软雅黑" w:cs="微软雅黑"/>
-          <w:b/>
-          <w:bCs/>
-          <w:sz w:val="24"/>
-        </w:rPr>
-        <w:t>#</w:t>
+        <w:t>、</w:t>
+      </w:r>
+      <w:r>
+        <w:rPr>
+          <w:rFonts w:ascii="微软雅黑" w:eastAsia="微软雅黑" w:hAnsi="微软雅黑" w:cs="Segoe UI"/>
+          <w:b/>
+          <w:bCs/>
+          <w:sz w:val="24"/>
+        </w:rPr>
+        <w:t>Visual Studio</w:t>
       </w:r>
     </w:p>
     <w:p>

--- a/G13项目计划书.docx
+++ b/G13项目计划书.docx
@@ -899,7 +899,7 @@
       <w:pPr>
         <w:spacing w:line="720" w:lineRule="auto"/>
         <w:rPr>
-          <w:rFonts w:ascii="微软雅黑" w:eastAsia="微软雅黑" w:hAnsi="微软雅黑" w:cs="微软雅黑" w:hint="eastAsia"/>
+          <w:rFonts w:ascii="微软雅黑" w:eastAsia="微软雅黑" w:hAnsi="微软雅黑" w:cs="微软雅黑"/>
           <w:sz w:val="30"/>
           <w:szCs w:val="30"/>
         </w:rPr>
@@ -920,11 +920,11 @@
         <w:tblLook w:val="04A0" w:firstRow="1" w:lastRow="0" w:firstColumn="1" w:lastColumn="0" w:noHBand="0" w:noVBand="1"/>
       </w:tblPr>
       <w:tblGrid>
-        <w:gridCol w:w="1658"/>
-        <w:gridCol w:w="1644"/>
-        <w:gridCol w:w="1644"/>
+        <w:gridCol w:w="1668"/>
+        <w:gridCol w:w="1657"/>
+        <w:gridCol w:w="1657"/>
         <w:gridCol w:w="1883"/>
-        <w:gridCol w:w="1693"/>
+        <w:gridCol w:w="1657"/>
       </w:tblGrid>
       <w:tr>
         <w:tc>
@@ -1198,7 +1198,7 @@
             <w:pPr>
               <w:spacing w:line="720" w:lineRule="auto"/>
               <w:rPr>
-                <w:rFonts w:ascii="微软雅黑" w:eastAsia="微软雅黑" w:hAnsi="微软雅黑" w:cs="微软雅黑" w:hint="eastAsia"/>
+                <w:rFonts w:ascii="微软雅黑" w:eastAsia="微软雅黑" w:hAnsi="微软雅黑" w:cs="微软雅黑"/>
                 <w:sz w:val="30"/>
                 <w:szCs w:val="30"/>
               </w:rPr>
@@ -1215,7 +1215,7 @@
             <w:pPr>
               <w:spacing w:line="720" w:lineRule="auto"/>
               <w:rPr>
-                <w:rFonts w:ascii="微软雅黑" w:eastAsia="微软雅黑" w:hAnsi="微软雅黑" w:cs="微软雅黑" w:hint="eastAsia"/>
+                <w:rFonts w:ascii="微软雅黑" w:eastAsia="微软雅黑" w:hAnsi="微软雅黑" w:cs="微软雅黑"/>
                 <w:sz w:val="30"/>
                 <w:szCs w:val="30"/>
               </w:rPr>
@@ -1246,7 +1246,7 @@
             <w:pPr>
               <w:spacing w:line="720" w:lineRule="auto"/>
               <w:rPr>
-                <w:rFonts w:ascii="微软雅黑" w:eastAsia="微软雅黑" w:hAnsi="微软雅黑" w:cs="微软雅黑" w:hint="eastAsia"/>
+                <w:rFonts w:ascii="微软雅黑" w:eastAsia="微软雅黑" w:hAnsi="微软雅黑" w:cs="微软雅黑"/>
                 <w:sz w:val="30"/>
                 <w:szCs w:val="30"/>
               </w:rPr>
@@ -1305,7 +1305,7 @@
             <w:pPr>
               <w:spacing w:line="720" w:lineRule="auto"/>
               <w:rPr>
-                <w:rFonts w:ascii="微软雅黑" w:eastAsia="微软雅黑" w:hAnsi="微软雅黑" w:cs="微软雅黑" w:hint="eastAsia"/>
+                <w:rFonts w:ascii="微软雅黑" w:eastAsia="微软雅黑" w:hAnsi="微软雅黑" w:cs="微软雅黑"/>
                 <w:sz w:val="30"/>
                 <w:szCs w:val="30"/>
               </w:rPr>
@@ -1364,7 +1364,7 @@
             <w:pPr>
               <w:spacing w:line="720" w:lineRule="auto"/>
               <w:rPr>
-                <w:rFonts w:ascii="微软雅黑" w:eastAsia="微软雅黑" w:hAnsi="微软雅黑" w:cs="微软雅黑" w:hint="eastAsia"/>
+                <w:rFonts w:ascii="微软雅黑" w:eastAsia="微软雅黑" w:hAnsi="微软雅黑" w:cs="微软雅黑"/>
                 <w:sz w:val="30"/>
                 <w:szCs w:val="30"/>
               </w:rPr>
@@ -1395,7 +1395,7 @@
             <w:pPr>
               <w:spacing w:line="720" w:lineRule="auto"/>
               <w:rPr>
-                <w:rFonts w:ascii="微软雅黑" w:eastAsia="微软雅黑" w:hAnsi="微软雅黑" w:cs="微软雅黑" w:hint="eastAsia"/>
+                <w:rFonts w:ascii="微软雅黑" w:eastAsia="微软雅黑" w:hAnsi="微软雅黑" w:cs="微软雅黑"/>
                 <w:sz w:val="30"/>
                 <w:szCs w:val="30"/>
               </w:rPr>
@@ -1420,7 +1420,7 @@
             <w:pPr>
               <w:spacing w:line="720" w:lineRule="auto"/>
               <w:rPr>
-                <w:rFonts w:ascii="微软雅黑" w:eastAsia="微软雅黑" w:hAnsi="微软雅黑" w:cs="微软雅黑" w:hint="eastAsia"/>
+                <w:rFonts w:ascii="微软雅黑" w:eastAsia="微软雅黑" w:hAnsi="微软雅黑" w:cs="微软雅黑"/>
                 <w:sz w:val="30"/>
                 <w:szCs w:val="30"/>
               </w:rPr>
@@ -1451,7 +1451,7 @@
             <w:pPr>
               <w:spacing w:line="720" w:lineRule="auto"/>
               <w:rPr>
-                <w:rFonts w:ascii="微软雅黑" w:eastAsia="微软雅黑" w:hAnsi="微软雅黑" w:cs="微软雅黑" w:hint="eastAsia"/>
+                <w:rFonts w:ascii="微软雅黑" w:eastAsia="微软雅黑" w:hAnsi="微软雅黑" w:cs="微软雅黑"/>
                 <w:sz w:val="30"/>
                 <w:szCs w:val="30"/>
               </w:rPr>
@@ -1474,7 +1474,7 @@
             <w:pPr>
               <w:spacing w:line="720" w:lineRule="auto"/>
               <w:rPr>
-                <w:rFonts w:ascii="微软雅黑" w:eastAsia="微软雅黑" w:hAnsi="微软雅黑" w:cs="微软雅黑" w:hint="eastAsia"/>
+                <w:rFonts w:ascii="微软雅黑" w:eastAsia="微软雅黑" w:hAnsi="微软雅黑" w:cs="微软雅黑"/>
                 <w:sz w:val="30"/>
                 <w:szCs w:val="30"/>
               </w:rPr>
@@ -1541,7 +1541,7 @@
             <w:pPr>
               <w:spacing w:line="720" w:lineRule="auto"/>
               <w:rPr>
-                <w:rFonts w:ascii="微软雅黑" w:eastAsia="微软雅黑" w:hAnsi="微软雅黑" w:cs="微软雅黑" w:hint="eastAsia"/>
+                <w:rFonts w:ascii="微软雅黑" w:eastAsia="微软雅黑" w:hAnsi="微软雅黑" w:cs="微软雅黑"/>
                 <w:sz w:val="30"/>
                 <w:szCs w:val="30"/>
               </w:rPr>
@@ -1573,7 +1573,7 @@
             <w:pPr>
               <w:spacing w:line="720" w:lineRule="auto"/>
               <w:rPr>
-                <w:rFonts w:ascii="微软雅黑" w:eastAsia="微软雅黑" w:hAnsi="微软雅黑" w:cs="微软雅黑" w:hint="eastAsia"/>
+                <w:rFonts w:ascii="微软雅黑" w:eastAsia="微软雅黑" w:hAnsi="微软雅黑" w:cs="微软雅黑"/>
                 <w:sz w:val="30"/>
                 <w:szCs w:val="30"/>
               </w:rPr>
@@ -1599,7 +1599,7 @@
             <w:pPr>
               <w:spacing w:line="720" w:lineRule="auto"/>
               <w:rPr>
-                <w:rFonts w:ascii="微软雅黑" w:eastAsia="微软雅黑" w:hAnsi="微软雅黑" w:cs="微软雅黑" w:hint="eastAsia"/>
+                <w:rFonts w:ascii="微软雅黑" w:eastAsia="微软雅黑" w:hAnsi="微软雅黑" w:cs="微软雅黑"/>
                 <w:sz w:val="30"/>
                 <w:szCs w:val="30"/>
               </w:rPr>
@@ -1630,7 +1630,7 @@
             <w:pPr>
               <w:spacing w:line="720" w:lineRule="auto"/>
               <w:rPr>
-                <w:rFonts w:ascii="微软雅黑" w:eastAsia="微软雅黑" w:hAnsi="微软雅黑" w:cs="微软雅黑" w:hint="eastAsia"/>
+                <w:rFonts w:ascii="微软雅黑" w:eastAsia="微软雅黑" w:hAnsi="微软雅黑" w:cs="微软雅黑"/>
                 <w:sz w:val="30"/>
                 <w:szCs w:val="30"/>
               </w:rPr>
@@ -1653,7 +1653,7 @@
             <w:pPr>
               <w:spacing w:line="720" w:lineRule="auto"/>
               <w:rPr>
-                <w:rFonts w:ascii="微软雅黑" w:eastAsia="微软雅黑" w:hAnsi="微软雅黑" w:cs="微软雅黑" w:hint="eastAsia"/>
+                <w:rFonts w:ascii="微软雅黑" w:eastAsia="微软雅黑" w:hAnsi="微软雅黑" w:cs="微软雅黑"/>
                 <w:sz w:val="30"/>
                 <w:szCs w:val="30"/>
               </w:rPr>
@@ -1710,7 +1710,7 @@
             <w:pPr>
               <w:spacing w:line="720" w:lineRule="auto"/>
               <w:rPr>
-                <w:rFonts w:ascii="微软雅黑" w:eastAsia="微软雅黑" w:hAnsi="微软雅黑" w:cs="微软雅黑" w:hint="eastAsia"/>
+                <w:rFonts w:ascii="微软雅黑" w:eastAsia="微软雅黑" w:hAnsi="微软雅黑" w:cs="微软雅黑"/>
                 <w:sz w:val="30"/>
                 <w:szCs w:val="30"/>
               </w:rPr>
@@ -1741,42 +1741,195 @@
             <w:pPr>
               <w:spacing w:line="720" w:lineRule="auto"/>
               <w:rPr>
-                <w:rFonts w:ascii="微软雅黑" w:eastAsia="微软雅黑" w:hAnsi="微软雅黑" w:cs="微软雅黑" w:hint="eastAsia"/>
+                <w:rFonts w:ascii="微软雅黑" w:eastAsia="微软雅黑" w:hAnsi="微软雅黑" w:cs="微软雅黑"/>
                 <w:sz w:val="30"/>
                 <w:szCs w:val="30"/>
               </w:rPr>
             </w:pPr>
             <w:r>
               <w:rPr>
+                <w:rFonts w:ascii="微软雅黑" w:eastAsia="微软雅黑" w:hAnsi="微软雅黑" w:cs="微软雅黑" w:hint="eastAsia"/>
+                <w:sz w:val="30"/>
+                <w:szCs w:val="30"/>
+              </w:rPr>
+              <w:t>初步</w:t>
+            </w:r>
+            <w:r>
+              <w:rPr>
+                <w:rFonts w:ascii="微软雅黑" w:eastAsia="微软雅黑" w:hAnsi="微软雅黑" w:cs="微软雅黑" w:hint="eastAsia"/>
+                <w:sz w:val="30"/>
+                <w:szCs w:val="30"/>
+              </w:rPr>
+              <w:t>修改</w:t>
+            </w:r>
+          </w:p>
+        </w:tc>
+      </w:tr>
+      <w:tr>
+        <w:tc>
+          <w:tcPr>
+            <w:tcW w:w="1704" w:type="dxa"/>
+          </w:tcPr>
+          <w:p>
+            <w:pPr>
+              <w:spacing w:line="720" w:lineRule="auto"/>
+              <w:rPr>
+                <w:rFonts w:ascii="微软雅黑" w:eastAsia="微软雅黑" w:hAnsi="微软雅黑" w:cs="微软雅黑" w:hint="eastAsia"/>
+                <w:sz w:val="30"/>
+                <w:szCs w:val="30"/>
+              </w:rPr>
+            </w:pPr>
+            <w:r>
+              <w:rPr>
+                <w:rFonts w:ascii="微软雅黑" w:eastAsia="微软雅黑" w:hAnsi="微软雅黑" w:cs="微软雅黑" w:hint="eastAsia"/>
+                <w:sz w:val="30"/>
+                <w:szCs w:val="30"/>
+              </w:rPr>
+              <w:t>0</w:t>
+            </w:r>
+            <w:r>
+              <w:rPr>
                 <w:rFonts w:ascii="微软雅黑" w:eastAsia="微软雅黑" w:hAnsi="微软雅黑" w:cs="微软雅黑"/>
                 <w:sz w:val="30"/>
                 <w:szCs w:val="30"/>
               </w:rPr>
-              <w:t>C</w:t>
-            </w:r>
-            <w:r>
-              <w:rPr>
-                <w:rFonts w:ascii="微软雅黑" w:eastAsia="微软雅黑" w:hAnsi="微软雅黑" w:cs="微软雅黑" w:hint="eastAsia"/>
-                <w:sz w:val="30"/>
-                <w:szCs w:val="30"/>
-              </w:rPr>
-              <w:t>hu</w:t>
-            </w:r>
-            <w:r>
+              <w:t>.14</w:t>
+            </w:r>
+          </w:p>
+        </w:tc>
+        <w:tc>
+          <w:tcPr>
+            <w:tcW w:w="1704" w:type="dxa"/>
+          </w:tcPr>
+          <w:p>
+            <w:pPr>
+              <w:spacing w:line="720" w:lineRule="auto"/>
+              <w:rPr>
+                <w:rFonts w:ascii="微软雅黑" w:eastAsia="微软雅黑" w:hAnsi="微软雅黑" w:cs="微软雅黑" w:hint="eastAsia"/>
+                <w:sz w:val="30"/>
+                <w:szCs w:val="30"/>
+              </w:rPr>
+            </w:pPr>
+            <w:r>
+              <w:rPr>
+                <w:rFonts w:ascii="微软雅黑" w:eastAsia="微软雅黑" w:hAnsi="微软雅黑" w:cs="微软雅黑" w:hint="eastAsia"/>
+                <w:sz w:val="30"/>
+                <w:szCs w:val="30"/>
+              </w:rPr>
+              <w:t>李卓楷</w:t>
+            </w:r>
+          </w:p>
+        </w:tc>
+        <w:tc>
+          <w:tcPr>
+            <w:tcW w:w="1704" w:type="dxa"/>
+          </w:tcPr>
+          <w:p>
+            <w:pPr>
+              <w:spacing w:line="720" w:lineRule="auto"/>
+              <w:rPr>
+                <w:rFonts w:ascii="微软雅黑" w:eastAsia="微软雅黑" w:hAnsi="微软雅黑" w:cs="微软雅黑" w:hint="eastAsia"/>
+                <w:sz w:val="30"/>
+                <w:szCs w:val="30"/>
+              </w:rPr>
+            </w:pPr>
+          </w:p>
+        </w:tc>
+        <w:tc>
+          <w:tcPr>
+            <w:tcW w:w="1705" w:type="dxa"/>
+          </w:tcPr>
+          <w:p>
+            <w:pPr>
+              <w:spacing w:line="720" w:lineRule="auto"/>
               <w:rPr>
                 <w:rFonts w:ascii="微软雅黑" w:eastAsia="微软雅黑" w:hAnsi="微软雅黑" w:cs="微软雅黑"/>
                 <w:sz w:val="30"/>
                 <w:szCs w:val="30"/>
               </w:rPr>
-              <w:t>’</w:t>
-            </w:r>
-            <w:r>
-              <w:rPr>
-                <w:rFonts w:ascii="微软雅黑" w:eastAsia="微软雅黑" w:hAnsi="微软雅黑" w:cs="微软雅黑" w:hint="eastAsia"/>
-                <w:sz w:val="30"/>
-                <w:szCs w:val="30"/>
-              </w:rPr>
-              <w:t>bu修改</w:t>
+            </w:pPr>
+            <w:r>
+              <w:rPr>
+                <w:rFonts w:ascii="微软雅黑" w:eastAsia="微软雅黑" w:hAnsi="微软雅黑" w:cs="微软雅黑" w:hint="eastAsia"/>
+                <w:sz w:val="30"/>
+                <w:szCs w:val="30"/>
+              </w:rPr>
+              <w:t>2</w:t>
+            </w:r>
+            <w:r>
+              <w:rPr>
+                <w:rFonts w:ascii="微软雅黑" w:eastAsia="微软雅黑" w:hAnsi="微软雅黑" w:cs="微软雅黑"/>
+                <w:sz w:val="30"/>
+                <w:szCs w:val="30"/>
+              </w:rPr>
+              <w:t>022-11-06</w:t>
+            </w:r>
+          </w:p>
+          <w:p>
+            <w:pPr>
+              <w:spacing w:line="720" w:lineRule="auto"/>
+              <w:rPr>
+                <w:rFonts w:ascii="微软雅黑" w:eastAsia="微软雅黑" w:hAnsi="微软雅黑" w:cs="微软雅黑"/>
+                <w:sz w:val="30"/>
+                <w:szCs w:val="30"/>
+              </w:rPr>
+            </w:pPr>
+            <w:r>
+              <w:rPr>
+                <w:rFonts w:ascii="微软雅黑" w:eastAsia="微软雅黑" w:hAnsi="微软雅黑" w:cs="微软雅黑" w:hint="eastAsia"/>
+                <w:sz w:val="30"/>
+                <w:szCs w:val="30"/>
+              </w:rPr>
+              <w:t>至</w:t>
+            </w:r>
+          </w:p>
+          <w:p>
+            <w:pPr>
+              <w:spacing w:line="720" w:lineRule="auto"/>
+              <w:rPr>
+                <w:rFonts w:ascii="微软雅黑" w:eastAsia="微软雅黑" w:hAnsi="微软雅黑" w:cs="微软雅黑" w:hint="eastAsia"/>
+                <w:sz w:val="30"/>
+                <w:szCs w:val="30"/>
+              </w:rPr>
+            </w:pPr>
+            <w:r>
+              <w:rPr>
+                <w:rFonts w:ascii="微软雅黑" w:eastAsia="微软雅黑" w:hAnsi="微软雅黑" w:cs="微软雅黑" w:hint="eastAsia"/>
+                <w:sz w:val="30"/>
+                <w:szCs w:val="30"/>
+              </w:rPr>
+              <w:t>2</w:t>
+            </w:r>
+            <w:r>
+              <w:rPr>
+                <w:rFonts w:ascii="微软雅黑" w:eastAsia="微软雅黑" w:hAnsi="微软雅黑" w:cs="微软雅黑"/>
+                <w:sz w:val="30"/>
+                <w:szCs w:val="30"/>
+              </w:rPr>
+              <w:t>022-11-13</w:t>
+            </w:r>
+          </w:p>
+        </w:tc>
+        <w:tc>
+          <w:tcPr>
+            <w:tcW w:w="1705" w:type="dxa"/>
+          </w:tcPr>
+          <w:p>
+            <w:pPr>
+              <w:spacing w:line="720" w:lineRule="auto"/>
+              <w:rPr>
+                <w:rFonts w:ascii="微软雅黑" w:eastAsia="微软雅黑" w:hAnsi="微软雅黑" w:cs="微软雅黑" w:hint="eastAsia"/>
+                <w:sz w:val="30"/>
+                <w:szCs w:val="30"/>
+              </w:rPr>
+            </w:pPr>
+            <w:r>
+              <w:rPr>
+                <w:rFonts w:ascii="微软雅黑" w:eastAsia="微软雅黑" w:hAnsi="微软雅黑" w:cs="微软雅黑" w:hint="eastAsia"/>
+                <w:sz w:val="30"/>
+                <w:szCs w:val="30"/>
+              </w:rPr>
+              <w:t>初步修改</w:t>
             </w:r>
           </w:p>
         </w:tc>
@@ -3705,6 +3858,7 @@
           <w:sz w:val="36"/>
           <w:szCs w:val="36"/>
         </w:rPr>
+        <w:lastRenderedPageBreak/>
         <w:t>参考资料</w:t>
       </w:r>
       <w:bookmarkEnd w:id="8"/>
@@ -4156,6 +4310,7 @@
           <w:sz w:val="36"/>
           <w:szCs w:val="36"/>
         </w:rPr>
+        <w:lastRenderedPageBreak/>
         <w:t>主要参加人员</w:t>
       </w:r>
       <w:bookmarkEnd w:id="16"/>
@@ -4253,7 +4408,6 @@
           <w:sz w:val="36"/>
           <w:szCs w:val="36"/>
         </w:rPr>
-        <w:lastRenderedPageBreak/>
         <w:t>产品</w:t>
       </w:r>
       <w:bookmarkEnd w:id="18"/>
@@ -4691,211 +4845,11 @@
           <w:sz w:val="36"/>
           <w:szCs w:val="36"/>
         </w:rPr>
+        <w:lastRenderedPageBreak/>
         <w:t>进度</w:t>
       </w:r>
       <w:bookmarkEnd w:id="30"/>
       <w:bookmarkEnd w:id="31"/>
-    </w:p>
-    <w:p>
-      <w:pPr>
-        <w:spacing w:line="10" w:lineRule="atLeast"/>
-        <w:ind w:firstLineChars="200" w:firstLine="480"/>
-        <w:jc w:val="left"/>
-        <w:rPr>
-          <w:rFonts w:ascii="微软雅黑" w:eastAsia="微软雅黑" w:hAnsi="微软雅黑" w:cs="微软雅黑"/>
-          <w:b/>
-          <w:bCs/>
-          <w:sz w:val="24"/>
-        </w:rPr>
-      </w:pPr>
-      <w:r>
-        <w:rPr>
-          <w:rFonts w:ascii="微软雅黑" w:eastAsia="微软雅黑" w:hAnsi="微软雅黑" w:cs="微软雅黑" w:hint="eastAsia"/>
-          <w:b/>
-          <w:bCs/>
-          <w:sz w:val="24"/>
-        </w:rPr>
-        <w:t>需求分析：2022年9月21日 - 2022年10月12日</w:t>
-      </w:r>
-      <w:r>
-        <w:rPr>
-          <w:rFonts w:ascii="微软雅黑" w:eastAsia="微软雅黑" w:hAnsi="微软雅黑" w:cs="微软雅黑" w:hint="eastAsia"/>
-          <w:b/>
-          <w:bCs/>
-          <w:sz w:val="24"/>
-        </w:rPr>
-        <w:t xml:space="preserve"> </w:t>
-      </w:r>
-      <w:r>
-        <w:rPr>
-          <w:rFonts w:ascii="微软雅黑" w:eastAsia="微软雅黑" w:hAnsi="微软雅黑" w:cs="微软雅黑"/>
-          <w:b/>
-          <w:bCs/>
-          <w:sz w:val="24"/>
-        </w:rPr>
-        <w:t xml:space="preserve"> </w:t>
-      </w:r>
-      <w:r>
-        <w:rPr>
-          <w:rFonts w:ascii="微软雅黑" w:eastAsia="微软雅黑" w:hAnsi="微软雅黑" w:cs="微软雅黑" w:hint="eastAsia"/>
-          <w:b/>
-          <w:bCs/>
-          <w:sz w:val="24"/>
-        </w:rPr>
-        <w:t>已完成</w:t>
-      </w:r>
-    </w:p>
-    <w:p>
-      <w:pPr>
-        <w:spacing w:line="10" w:lineRule="atLeast"/>
-        <w:ind w:firstLineChars="200" w:firstLine="480"/>
-        <w:jc w:val="left"/>
-        <w:rPr>
-          <w:rFonts w:ascii="微软雅黑" w:eastAsia="微软雅黑" w:hAnsi="微软雅黑" w:cs="微软雅黑"/>
-          <w:b/>
-          <w:bCs/>
-          <w:sz w:val="24"/>
-        </w:rPr>
-      </w:pPr>
-      <w:r>
-        <w:rPr>
-          <w:rFonts w:ascii="微软雅黑" w:eastAsia="微软雅黑" w:hAnsi="微软雅黑" w:cs="微软雅黑" w:hint="eastAsia"/>
-          <w:b/>
-          <w:bCs/>
-          <w:sz w:val="24"/>
-        </w:rPr>
-        <w:t>界面和场景设计：2022年10月13日 - 2022年10月27日</w:t>
-      </w:r>
-      <w:r>
-        <w:rPr>
-          <w:rFonts w:ascii="微软雅黑" w:eastAsia="微软雅黑" w:hAnsi="微软雅黑" w:cs="微软雅黑" w:hint="eastAsia"/>
-          <w:b/>
-          <w:bCs/>
-          <w:sz w:val="24"/>
-        </w:rPr>
-        <w:t xml:space="preserve"> </w:t>
-      </w:r>
-      <w:r>
-        <w:rPr>
-          <w:rFonts w:ascii="微软雅黑" w:eastAsia="微软雅黑" w:hAnsi="微软雅黑" w:cs="微软雅黑"/>
-          <w:b/>
-          <w:bCs/>
-          <w:sz w:val="24"/>
-        </w:rPr>
-        <w:t xml:space="preserve"> </w:t>
-      </w:r>
-      <w:r>
-        <w:rPr>
-          <w:rFonts w:ascii="微软雅黑" w:eastAsia="微软雅黑" w:hAnsi="微软雅黑" w:cs="微软雅黑" w:hint="eastAsia"/>
-          <w:b/>
-          <w:bCs/>
-          <w:sz w:val="24"/>
-        </w:rPr>
-        <w:t>完成9</w:t>
-      </w:r>
-      <w:r>
-        <w:rPr>
-          <w:rFonts w:ascii="微软雅黑" w:eastAsia="微软雅黑" w:hAnsi="微软雅黑" w:cs="微软雅黑"/>
-          <w:b/>
-          <w:bCs/>
-          <w:sz w:val="24"/>
-        </w:rPr>
-        <w:t>0%</w:t>
-      </w:r>
-    </w:p>
-    <w:p>
-      <w:pPr>
-        <w:spacing w:line="10" w:lineRule="atLeast"/>
-        <w:ind w:firstLineChars="200" w:firstLine="480"/>
-        <w:jc w:val="left"/>
-        <w:rPr>
-          <w:rFonts w:ascii="微软雅黑" w:eastAsia="微软雅黑" w:hAnsi="微软雅黑" w:cs="微软雅黑"/>
-          <w:b/>
-          <w:bCs/>
-          <w:sz w:val="24"/>
-        </w:rPr>
-      </w:pPr>
-      <w:r>
-        <w:rPr>
-          <w:rFonts w:ascii="微软雅黑" w:eastAsia="微软雅黑" w:hAnsi="微软雅黑" w:cs="微软雅黑" w:hint="eastAsia"/>
-          <w:b/>
-          <w:bCs/>
-          <w:sz w:val="24"/>
-        </w:rPr>
-        <w:t>编码实现：2022年10月27日 - 2022年12月15日</w:t>
-      </w:r>
-      <w:r>
-        <w:rPr>
-          <w:rFonts w:ascii="微软雅黑" w:eastAsia="微软雅黑" w:hAnsi="微软雅黑" w:cs="微软雅黑" w:hint="eastAsia"/>
-          <w:b/>
-          <w:bCs/>
-          <w:sz w:val="24"/>
-        </w:rPr>
-        <w:t xml:space="preserve"> </w:t>
-      </w:r>
-      <w:r>
-        <w:rPr>
-          <w:rFonts w:ascii="微软雅黑" w:eastAsia="微软雅黑" w:hAnsi="微软雅黑" w:cs="微软雅黑"/>
-          <w:b/>
-          <w:bCs/>
-          <w:sz w:val="24"/>
-        </w:rPr>
-        <w:t xml:space="preserve">  </w:t>
-      </w:r>
-      <w:r>
-        <w:rPr>
-          <w:rFonts w:ascii="微软雅黑" w:eastAsia="微软雅黑" w:hAnsi="微软雅黑" w:cs="微软雅黑" w:hint="eastAsia"/>
-          <w:b/>
-          <w:bCs/>
-          <w:sz w:val="24"/>
-        </w:rPr>
-        <w:t>正在进行</w:t>
-      </w:r>
-    </w:p>
-    <w:p>
-      <w:pPr>
-        <w:spacing w:line="10" w:lineRule="atLeast"/>
-        <w:ind w:firstLineChars="200" w:firstLine="480"/>
-        <w:jc w:val="left"/>
-        <w:rPr>
-          <w:rFonts w:ascii="微软雅黑" w:eastAsia="微软雅黑" w:hAnsi="微软雅黑" w:cs="微软雅黑"/>
-          <w:b/>
-          <w:bCs/>
-          <w:sz w:val="24"/>
-        </w:rPr>
-      </w:pPr>
-      <w:r>
-        <w:rPr>
-          <w:rFonts w:ascii="微软雅黑" w:eastAsia="微软雅黑" w:hAnsi="微软雅黑" w:cs="微软雅黑" w:hint="eastAsia"/>
-          <w:b/>
-          <w:bCs/>
-          <w:sz w:val="24"/>
-        </w:rPr>
-        <w:lastRenderedPageBreak/>
-        <w:t>测试：2022年12月16日 - 2022年12月23日</w:t>
-      </w:r>
-    </w:p>
-    <w:p>
-      <w:pPr>
-        <w:spacing w:line="10" w:lineRule="atLeast"/>
-        <w:ind w:firstLineChars="200" w:firstLine="480"/>
-        <w:jc w:val="left"/>
-        <w:rPr>
-          <w:rFonts w:ascii="微软雅黑" w:eastAsia="微软雅黑" w:hAnsi="微软雅黑" w:cs="微软雅黑"/>
-          <w:b/>
-          <w:bCs/>
-          <w:sz w:val="24"/>
-        </w:rPr>
-      </w:pPr>
-      <w:r>
-        <w:rPr>
-          <w:rFonts w:ascii="微软雅黑" w:eastAsia="微软雅黑" w:hAnsi="微软雅黑" w:cs="微软雅黑" w:hint="eastAsia"/>
-          <w:b/>
-          <w:bCs/>
-          <w:sz w:val="24"/>
-        </w:rPr>
-        <w:t>上线：2022年12月24日</w:t>
-      </w:r>
     </w:p>
     <w:p>
       <w:pPr>
@@ -4914,9 +4868,9 @@
           <w:noProof/>
         </w:rPr>
         <w:drawing>
-          <wp:inline distT="0" distB="0" distL="0" distR="0" wp14:anchorId="6884EA14" wp14:editId="531FB14A">
-            <wp:extent cx="5274310" cy="998855"/>
-            <wp:effectExtent l="0" t="0" r="2540" b="0"/>
+          <wp:inline distT="0" distB="0" distL="0" distR="0" wp14:anchorId="7FE0F65D" wp14:editId="5EAA3205">
+            <wp:extent cx="5274310" cy="4204970"/>
+            <wp:effectExtent l="0" t="0" r="2540" b="5080"/>
             <wp:docPr id="1" name="图片 1"/>
             <wp:cNvGraphicFramePr>
               <a:graphicFrameLocks xmlns:a="http://schemas.openxmlformats.org/drawingml/2006/main" noChangeAspect="1"/>
@@ -4937,7 +4891,7 @@
                   <pic:spPr>
                     <a:xfrm>
                       <a:off x="0" y="0"/>
-                      <a:ext cx="5274310" cy="998855"/>
+                      <a:ext cx="5274310" cy="4204970"/>
                     </a:xfrm>
                     <a:prstGeom prst="rect">
                       <a:avLst/>
@@ -5082,6 +5036,7 @@
           <w:bCs/>
           <w:sz w:val="24"/>
         </w:rPr>
+        <w:lastRenderedPageBreak/>
         <w:t>每人每天半小时 共计94天</w:t>
       </w:r>
     </w:p>
@@ -5199,17 +5154,7 @@
           <w:bCs/>
           <w:sz w:val="24"/>
         </w:rPr>
-        <w:t>关卡场景的设计和游戏关卡的玩法。因为是致敬老游戏，所以在老游戏的基础上要有些许创新，这是值得深思的问题。这些问题不解决会影响到该游戏的游</w:t>
-      </w:r>
-      <w:r>
-        <w:rPr>
-          <w:rFonts w:ascii="微软雅黑" w:eastAsia="微软雅黑" w:hAnsi="微软雅黑" w:cs="微软雅黑" w:hint="eastAsia"/>
-          <w:b/>
-          <w:bCs/>
-          <w:sz w:val="24"/>
-        </w:rPr>
-        <w:lastRenderedPageBreak/>
-        <w:t>玩体验。</w:t>
+        <w:t>关卡场景的设计和游戏关卡的玩法。因为是致敬老游戏，所以在老游戏的基础上要有些许创新，这是值得深思的问题。这些问题不解决会影响到该游戏的游玩体验。</w:t>
       </w:r>
     </w:p>
     <w:p>
